--- a/安防VR/Doc/青少年犯罪模块功能设计.docx
+++ b/安防VR/Doc/青少年犯罪模块功能设计.docx
@@ -299,6 +299,637 @@
         </w:rPr>
         <w:t>4. 介绍完后，弹出法官说法（描述犯罪类型、特点）和普法提示（描述如何预防），并语音解说（在过程中体验者不能通过手柄辅助移动，需要完成当前情景才可继续）</w:t>
       </w:r>
+    </w:p>
+    <w:p>
+      <w:pPr>
+        <w:rPr>
+          <w:rFonts w:hint="default"/>
+          <w:lang w:val="en-US" w:eastAsia="zh-CN"/>
+        </w:rPr>
+      </w:pPr>
+    </w:p>
+    <w:p>
+      <w:pPr>
+        <w:rPr>
+          <w:rFonts w:hint="eastAsia"/>
+        </w:rPr>
+      </w:pPr>
+    </w:p>
+    <w:p>
+      <w:pPr>
+        <w:pStyle w:val="2"/>
+        <w:bidi w:val="0"/>
+        <w:rPr>
+          <w:rFonts w:hint="eastAsia"/>
+        </w:rPr>
+      </w:pPr>
+      <w:r>
+        <w:rPr>
+          <w:rFonts w:hint="eastAsia"/>
+        </w:rPr>
+        <w:t>美术需求</w:t>
+      </w:r>
+    </w:p>
+    <w:p>
+      <w:pPr>
+        <w:pStyle w:val="4"/>
+        <w:bidi w:val="0"/>
+        <w:rPr>
+          <w:rFonts w:hint="eastAsia"/>
+        </w:rPr>
+      </w:pPr>
+      <w:r>
+        <w:rPr>
+          <w:rFonts w:hint="eastAsia"/>
+        </w:rPr>
+        <w:t>GUI</w:t>
+      </w:r>
+    </w:p>
+    <w:p>
+      <w:pPr>
+        <w:rPr>
+          <w:rFonts w:hint="eastAsia"/>
+        </w:rPr>
+      </w:pPr>
+      <w:r>
+        <w:rPr>
+          <w:rFonts w:hint="eastAsia"/>
+        </w:rPr>
+        <w:t>1. 3D全息字体</w:t>
+      </w:r>
+    </w:p>
+    <w:p>
+      <w:pPr>
+        <w:rPr>
+          <w:rFonts w:hint="eastAsia"/>
+        </w:rPr>
+      </w:pPr>
+      <w:r>
+        <w:rPr>
+          <w:rFonts w:hint="eastAsia"/>
+        </w:rPr>
+        <w:t>2. 切换关卡的3DUI</w:t>
+      </w:r>
+    </w:p>
+    <w:p>
+      <w:pPr>
+        <w:pStyle w:val="4"/>
+        <w:bidi w:val="0"/>
+        <w:rPr>
+          <w:rFonts w:hint="eastAsia"/>
+        </w:rPr>
+      </w:pPr>
+      <w:r>
+        <w:rPr>
+          <w:rFonts w:hint="eastAsia"/>
+        </w:rPr>
+        <w:t>场景</w:t>
+      </w:r>
+    </w:p>
+    <w:p>
+      <w:pPr>
+        <w:rPr>
+          <w:rFonts w:hint="eastAsia"/>
+        </w:rPr>
+      </w:pPr>
+      <w:r>
+        <w:rPr>
+          <w:rFonts w:hint="eastAsia"/>
+        </w:rPr>
+        <w:t>1. 房间场景</w:t>
+      </w:r>
+    </w:p>
+    <w:p>
+      <w:pPr>
+        <w:pStyle w:val="4"/>
+        <w:bidi w:val="0"/>
+        <w:rPr>
+          <w:rFonts w:hint="eastAsia"/>
+        </w:rPr>
+      </w:pPr>
+      <w:r>
+        <w:rPr>
+          <w:rFonts w:hint="eastAsia"/>
+        </w:rPr>
+        <w:t>道具</w:t>
+      </w:r>
+    </w:p>
+    <w:p>
+      <w:pPr>
+        <w:rPr>
+          <w:rFonts w:hint="eastAsia"/>
+        </w:rPr>
+      </w:pPr>
+      <w:r>
+        <w:rPr>
+          <w:rFonts w:hint="eastAsia"/>
+        </w:rPr>
+        <w:t>1. 体验区入口3DUI模型</w:t>
+      </w:r>
+    </w:p>
+    <w:p>
+      <w:pPr>
+        <w:rPr>
+          <w:rFonts w:hint="eastAsia"/>
+        </w:rPr>
+      </w:pPr>
+      <w:r>
+        <w:rPr>
+          <w:rFonts w:hint="eastAsia"/>
+        </w:rPr>
+        <w:t>2. 床</w:t>
+      </w:r>
+    </w:p>
+    <w:p>
+      <w:pPr>
+        <w:rPr>
+          <w:rFonts w:hint="eastAsia"/>
+        </w:rPr>
+      </w:pPr>
+      <w:r>
+        <w:rPr>
+          <w:rFonts w:hint="eastAsia"/>
+        </w:rPr>
+        <w:t>3. 电视</w:t>
+      </w:r>
+    </w:p>
+    <w:p>
+      <w:pPr>
+        <w:pStyle w:val="4"/>
+        <w:bidi w:val="0"/>
+        <w:rPr>
+          <w:rFonts w:hint="eastAsia"/>
+        </w:rPr>
+      </w:pPr>
+      <w:r>
+        <w:rPr>
+          <w:rFonts w:hint="eastAsia"/>
+        </w:rPr>
+        <w:t>动效</w:t>
+      </w:r>
+    </w:p>
+    <w:p>
+      <w:pPr>
+        <w:rPr>
+          <w:rFonts w:hint="eastAsia"/>
+        </w:rPr>
+      </w:pPr>
+      <w:r>
+        <w:rPr>
+          <w:rFonts w:hint="eastAsia"/>
+        </w:rPr>
+        <w:t>1. 全息影像字体</w:t>
+      </w:r>
+    </w:p>
+    <w:p>
+      <w:pPr>
+        <w:rPr>
+          <w:rFonts w:hint="eastAsia"/>
+        </w:rPr>
+      </w:pPr>
+    </w:p>
+    <w:p>
+      <w:pPr>
+        <w:pStyle w:val="2"/>
+        <w:bidi w:val="0"/>
+        <w:rPr>
+          <w:rFonts w:hint="eastAsia"/>
+        </w:rPr>
+      </w:pPr>
+      <w:r>
+        <w:rPr>
+          <w:rFonts w:hint="eastAsia"/>
+        </w:rPr>
+        <w:t>文案</w:t>
+      </w:r>
+    </w:p>
+    <w:p>
+      <w:pPr>
+        <w:rPr>
+          <w:rFonts w:hint="eastAsia"/>
+          <w:lang w:val="en-US" w:eastAsia="zh-CN"/>
+        </w:rPr>
+      </w:pPr>
+      <w:r>
+        <w:rPr>
+          <w:rFonts w:hint="eastAsia"/>
+          <w:lang w:val="en-US" w:eastAsia="zh-CN"/>
+        </w:rPr>
+        <w:t>宣传教育视频：</w:t>
+      </w:r>
+    </w:p>
+    <w:p>
+      <w:pPr>
+        <w:rPr>
+          <w:rFonts w:ascii="宋体" w:hAnsi="宋体" w:eastAsia="宋体" w:cs="宋体"/>
+          <w:sz w:val="24"/>
+          <w:szCs w:val="24"/>
+        </w:rPr>
+      </w:pPr>
+      <w:r>
+        <w:rPr>
+          <w:rFonts w:ascii="宋体" w:hAnsi="宋体" w:eastAsia="宋体" w:cs="宋体"/>
+          <w:sz w:val="24"/>
+          <w:szCs w:val="24"/>
+        </w:rPr>
+        <w:fldChar w:fldCharType="begin"/>
+      </w:r>
+      <w:r>
+        <w:rPr>
+          <w:rFonts w:ascii="宋体" w:hAnsi="宋体" w:eastAsia="宋体" w:cs="宋体"/>
+          <w:sz w:val="24"/>
+          <w:szCs w:val="24"/>
+        </w:rPr>
+        <w:instrText xml:space="preserve"> HYPERLINK "https://v.youku.com/v_show/id_XMTcxNzg5MTE0NA==.html?spm=a2h0c.8166622.PhoneSokuUgc_2.dscreenshot" </w:instrText>
+      </w:r>
+      <w:r>
+        <w:rPr>
+          <w:rFonts w:ascii="宋体" w:hAnsi="宋体" w:eastAsia="宋体" w:cs="宋体"/>
+          <w:sz w:val="24"/>
+          <w:szCs w:val="24"/>
+        </w:rPr>
+        <w:fldChar w:fldCharType="separate"/>
+      </w:r>
+      <w:r>
+        <w:rPr>
+          <w:rStyle w:val="9"/>
+          <w:rFonts w:ascii="宋体" w:hAnsi="宋体" w:eastAsia="宋体" w:cs="宋体"/>
+          <w:sz w:val="24"/>
+          <w:szCs w:val="24"/>
+        </w:rPr>
+        <w:t>https://v.youku.com/v_show/id_XMTcxNzg5MTE0NA==.html?spm=a2h0c.8166622.PhoneSokuUgc_2.dscreenshot</w:t>
+      </w:r>
+      <w:r>
+        <w:rPr>
+          <w:rFonts w:ascii="宋体" w:hAnsi="宋体" w:eastAsia="宋体" w:cs="宋体"/>
+          <w:sz w:val="24"/>
+          <w:szCs w:val="24"/>
+        </w:rPr>
+        <w:fldChar w:fldCharType="end"/>
+      </w:r>
+    </w:p>
+    <w:p>
+      <w:pPr>
+        <w:rPr>
+          <w:rFonts w:ascii="宋体" w:hAnsi="宋体" w:eastAsia="宋体" w:cs="宋体"/>
+          <w:sz w:val="24"/>
+          <w:szCs w:val="24"/>
+        </w:rPr>
+      </w:pPr>
+      <w:r>
+        <w:rPr>
+          <w:rFonts w:ascii="宋体" w:hAnsi="宋体" w:eastAsia="宋体" w:cs="宋体"/>
+          <w:sz w:val="24"/>
+          <w:szCs w:val="24"/>
+        </w:rPr>
+        <w:fldChar w:fldCharType="begin"/>
+      </w:r>
+      <w:r>
+        <w:rPr>
+          <w:rFonts w:ascii="宋体" w:hAnsi="宋体" w:eastAsia="宋体" w:cs="宋体"/>
+          <w:sz w:val="24"/>
+          <w:szCs w:val="24"/>
+        </w:rPr>
+        <w:instrText xml:space="preserve"> HYPERLINK "https://v.youku.com/v_show/id_XNzAxODA2MTI0.html?spm=a2h0c.8166622.PhoneSokuUgc_8.dtitle" </w:instrText>
+      </w:r>
+      <w:r>
+        <w:rPr>
+          <w:rFonts w:ascii="宋体" w:hAnsi="宋体" w:eastAsia="宋体" w:cs="宋体"/>
+          <w:sz w:val="24"/>
+          <w:szCs w:val="24"/>
+        </w:rPr>
+        <w:fldChar w:fldCharType="separate"/>
+      </w:r>
+      <w:r>
+        <w:rPr>
+          <w:rStyle w:val="9"/>
+          <w:rFonts w:ascii="宋体" w:hAnsi="宋体" w:eastAsia="宋体" w:cs="宋体"/>
+          <w:sz w:val="24"/>
+          <w:szCs w:val="24"/>
+        </w:rPr>
+        <w:t>https://v.youku.com/v_show/id_XNzAxODA2MTI0.html?spm=a2h0c.8166622.PhoneSokuUgc_8.dtitle</w:t>
+      </w:r>
+      <w:r>
+        <w:rPr>
+          <w:rFonts w:ascii="宋体" w:hAnsi="宋体" w:eastAsia="宋体" w:cs="宋体"/>
+          <w:sz w:val="24"/>
+          <w:szCs w:val="24"/>
+        </w:rPr>
+        <w:fldChar w:fldCharType="end"/>
+      </w:r>
+    </w:p>
+    <w:p>
+      <w:pPr>
+        <w:rPr>
+          <w:rFonts w:ascii="宋体" w:hAnsi="宋体" w:eastAsia="宋体" w:cs="宋体"/>
+          <w:sz w:val="24"/>
+          <w:szCs w:val="24"/>
+        </w:rPr>
+      </w:pPr>
+    </w:p>
+    <w:p>
+      <w:pPr>
+        <w:rPr>
+          <w:rFonts w:ascii="宋体" w:hAnsi="宋体" w:eastAsia="宋体" w:cs="宋体"/>
+          <w:sz w:val="24"/>
+          <w:szCs w:val="24"/>
+        </w:rPr>
+      </w:pPr>
+    </w:p>
+    <w:p>
+      <w:pPr>
+        <w:rPr>
+          <w:rFonts w:hint="eastAsia" w:ascii="宋体" w:hAnsi="宋体" w:eastAsia="宋体" w:cs="宋体"/>
+          <w:sz w:val="24"/>
+          <w:szCs w:val="24"/>
+          <w:lang w:val="en-US" w:eastAsia="zh-CN"/>
+        </w:rPr>
+      </w:pPr>
+      <w:r>
+        <w:rPr>
+          <w:rFonts w:hint="eastAsia" w:ascii="宋体" w:hAnsi="宋体" w:eastAsia="宋体" w:cs="宋体"/>
+          <w:sz w:val="24"/>
+          <w:szCs w:val="24"/>
+          <w:lang w:val="en-US" w:eastAsia="zh-CN"/>
+        </w:rPr>
+        <w:t>3D 文字：</w:t>
+      </w:r>
+    </w:p>
+    <w:p>
+      <w:pPr>
+        <w:rPr>
+          <w:rFonts w:hint="eastAsia" w:ascii="宋体" w:hAnsi="宋体" w:cs="宋体" w:eastAsiaTheme="minorEastAsia"/>
+          <w:sz w:val="24"/>
+          <w:szCs w:val="24"/>
+          <w:lang w:val="en-US" w:eastAsia="zh-CN"/>
+        </w:rPr>
+      </w:pPr>
+      <w:r>
+        <w:rPr>
+          <w:rFonts w:hint="default" w:ascii="Arial" w:hAnsi="Arial" w:cs="Arial"/>
+          <w:i w:val="0"/>
+          <w:caps w:val="0"/>
+          <w:color w:val="333333"/>
+          <w:spacing w:val="0"/>
+          <w:sz w:val="24"/>
+          <w:szCs w:val="24"/>
+          <w:shd w:val="clear" w:fill="FFFFFF"/>
+        </w:rPr>
+        <w:t>肆意挑衅</w:t>
+      </w:r>
+      <w:r>
+        <w:rPr>
+          <w:rFonts w:hint="eastAsia" w:ascii="Arial" w:hAnsi="Arial" w:cs="Arial"/>
+          <w:i w:val="0"/>
+          <w:caps w:val="0"/>
+          <w:color w:val="333333"/>
+          <w:spacing w:val="0"/>
+          <w:sz w:val="24"/>
+          <w:szCs w:val="24"/>
+          <w:shd w:val="clear" w:fill="FFFFFF"/>
+          <w:lang w:eastAsia="zh-CN"/>
+        </w:rPr>
+        <w:t>、</w:t>
+      </w:r>
+      <w:r>
+        <w:rPr>
+          <w:rFonts w:hint="default" w:ascii="Arial" w:hAnsi="Arial" w:cs="Arial"/>
+          <w:i w:val="0"/>
+          <w:caps w:val="0"/>
+          <w:color w:val="333333"/>
+          <w:spacing w:val="0"/>
+          <w:sz w:val="24"/>
+          <w:szCs w:val="24"/>
+          <w:shd w:val="clear" w:fill="FFFFFF"/>
+        </w:rPr>
+        <w:t>争强斗狠</w:t>
+      </w:r>
+      <w:r>
+        <w:rPr>
+          <w:rFonts w:hint="eastAsia" w:ascii="Arial" w:hAnsi="Arial" w:cs="Arial"/>
+          <w:i w:val="0"/>
+          <w:caps w:val="0"/>
+          <w:color w:val="333333"/>
+          <w:spacing w:val="0"/>
+          <w:sz w:val="24"/>
+          <w:szCs w:val="24"/>
+          <w:shd w:val="clear" w:fill="FFFFFF"/>
+          <w:lang w:eastAsia="zh-CN"/>
+        </w:rPr>
+        <w:t>、</w:t>
+      </w:r>
+      <w:r>
+        <w:rPr>
+          <w:rFonts w:hint="default" w:ascii="Arial" w:hAnsi="Arial" w:cs="Arial"/>
+          <w:i w:val="0"/>
+          <w:caps w:val="0"/>
+          <w:color w:val="333333"/>
+          <w:spacing w:val="0"/>
+          <w:sz w:val="24"/>
+          <w:szCs w:val="24"/>
+          <w:shd w:val="clear" w:fill="FFFFFF"/>
+        </w:rPr>
+        <w:t>逆反心理</w:t>
+      </w:r>
+      <w:r>
+        <w:rPr>
+          <w:rFonts w:hint="eastAsia" w:ascii="Arial" w:hAnsi="Arial" w:cs="Arial"/>
+          <w:i w:val="0"/>
+          <w:caps w:val="0"/>
+          <w:color w:val="333333"/>
+          <w:spacing w:val="0"/>
+          <w:sz w:val="24"/>
+          <w:szCs w:val="24"/>
+          <w:shd w:val="clear" w:fill="FFFFFF"/>
+          <w:lang w:eastAsia="zh-CN"/>
+        </w:rPr>
+        <w:t>、</w:t>
+      </w:r>
+      <w:r>
+        <w:rPr>
+          <w:rFonts w:hint="default" w:ascii="Arial" w:hAnsi="Arial" w:cs="Arial"/>
+          <w:i w:val="0"/>
+          <w:caps w:val="0"/>
+          <w:color w:val="333333"/>
+          <w:spacing w:val="0"/>
+          <w:sz w:val="24"/>
+          <w:szCs w:val="24"/>
+          <w:shd w:val="clear" w:fill="FFFFFF"/>
+        </w:rPr>
+        <w:t>持械斗殴</w:t>
+      </w:r>
+      <w:r>
+        <w:rPr>
+          <w:rFonts w:hint="eastAsia" w:ascii="Arial" w:hAnsi="Arial" w:cs="Arial"/>
+          <w:i w:val="0"/>
+          <w:caps w:val="0"/>
+          <w:color w:val="333333"/>
+          <w:spacing w:val="0"/>
+          <w:sz w:val="24"/>
+          <w:szCs w:val="24"/>
+          <w:shd w:val="clear" w:fill="FFFFFF"/>
+          <w:lang w:eastAsia="zh-CN"/>
+        </w:rPr>
+        <w:t>、</w:t>
+      </w:r>
+      <w:r>
+        <w:rPr>
+          <w:rFonts w:hint="default" w:ascii="Arial" w:hAnsi="Arial" w:cs="Arial"/>
+          <w:i w:val="0"/>
+          <w:caps w:val="0"/>
+          <w:color w:val="333333"/>
+          <w:spacing w:val="0"/>
+          <w:sz w:val="24"/>
+          <w:szCs w:val="24"/>
+          <w:shd w:val="clear" w:fill="FFFFFF"/>
+        </w:rPr>
+        <w:t>激情犯罪</w:t>
+      </w:r>
+      <w:r>
+        <w:rPr>
+          <w:rFonts w:hint="eastAsia" w:ascii="Arial" w:hAnsi="Arial" w:cs="Arial"/>
+          <w:i w:val="0"/>
+          <w:caps w:val="0"/>
+          <w:color w:val="333333"/>
+          <w:spacing w:val="0"/>
+          <w:sz w:val="24"/>
+          <w:szCs w:val="24"/>
+          <w:shd w:val="clear" w:fill="FFFFFF"/>
+          <w:lang w:eastAsia="zh-CN"/>
+        </w:rPr>
+        <w:t>、</w:t>
+      </w:r>
+      <w:r>
+        <w:rPr>
+          <w:rFonts w:hint="default" w:ascii="Arial" w:hAnsi="Arial" w:cs="Arial"/>
+          <w:i w:val="0"/>
+          <w:caps w:val="0"/>
+          <w:color w:val="333333"/>
+          <w:spacing w:val="0"/>
+          <w:sz w:val="24"/>
+          <w:szCs w:val="24"/>
+          <w:shd w:val="clear" w:fill="FFFFFF"/>
+        </w:rPr>
+        <w:t>聚众犯罪</w:t>
+      </w:r>
+      <w:r>
+        <w:rPr>
+          <w:rFonts w:hint="eastAsia" w:ascii="Arial" w:hAnsi="Arial" w:cs="Arial"/>
+          <w:i w:val="0"/>
+          <w:caps w:val="0"/>
+          <w:color w:val="333333"/>
+          <w:spacing w:val="0"/>
+          <w:sz w:val="24"/>
+          <w:szCs w:val="24"/>
+          <w:shd w:val="clear" w:fill="FFFFFF"/>
+          <w:lang w:eastAsia="zh-CN"/>
+        </w:rPr>
+        <w:t>、</w:t>
+      </w:r>
+      <w:r>
+        <w:rPr>
+          <w:rFonts w:hint="default" w:ascii="Arial" w:hAnsi="Arial" w:cs="Arial"/>
+          <w:i w:val="0"/>
+          <w:caps w:val="0"/>
+          <w:color w:val="333333"/>
+          <w:spacing w:val="0"/>
+          <w:sz w:val="24"/>
+          <w:szCs w:val="24"/>
+          <w:shd w:val="clear" w:fill="FFFFFF"/>
+        </w:rPr>
+        <w:t>增强法制教育</w:t>
+      </w:r>
+      <w:r>
+        <w:rPr>
+          <w:rFonts w:hint="eastAsia" w:ascii="Arial" w:hAnsi="Arial" w:cs="Arial"/>
+          <w:i w:val="0"/>
+          <w:caps w:val="0"/>
+          <w:color w:val="333333"/>
+          <w:spacing w:val="0"/>
+          <w:sz w:val="24"/>
+          <w:szCs w:val="24"/>
+          <w:shd w:val="clear" w:fill="FFFFFF"/>
+          <w:lang w:eastAsia="zh-CN"/>
+        </w:rPr>
+        <w:t>、</w:t>
+      </w:r>
+      <w:r>
+        <w:rPr>
+          <w:rFonts w:hint="default" w:ascii="Arial" w:hAnsi="Arial" w:cs="Arial"/>
+          <w:i w:val="0"/>
+          <w:caps w:val="0"/>
+          <w:color w:val="333333"/>
+          <w:spacing w:val="0"/>
+          <w:sz w:val="24"/>
+          <w:szCs w:val="24"/>
+          <w:shd w:val="clear" w:fill="FFFFFF"/>
+        </w:rPr>
+        <w:t>盗窃犯罪</w:t>
+      </w:r>
+      <w:r>
+        <w:rPr>
+          <w:rFonts w:hint="eastAsia" w:ascii="Arial" w:hAnsi="Arial" w:cs="Arial"/>
+          <w:i w:val="0"/>
+          <w:caps w:val="0"/>
+          <w:color w:val="333333"/>
+          <w:spacing w:val="0"/>
+          <w:sz w:val="24"/>
+          <w:szCs w:val="24"/>
+          <w:shd w:val="clear" w:fill="FFFFFF"/>
+          <w:lang w:eastAsia="zh-CN"/>
+        </w:rPr>
+        <w:t>、</w:t>
+      </w:r>
+      <w:r>
+        <w:rPr>
+          <w:rFonts w:hint="default" w:ascii="Arial" w:hAnsi="Arial" w:cs="Arial"/>
+          <w:i w:val="0"/>
+          <w:caps w:val="0"/>
+          <w:color w:val="333333"/>
+          <w:spacing w:val="0"/>
+          <w:sz w:val="24"/>
+          <w:szCs w:val="24"/>
+          <w:shd w:val="clear" w:fill="FFFFFF"/>
+        </w:rPr>
+        <w:t>寻衅滋事</w:t>
+      </w:r>
+      <w:r>
+        <w:rPr>
+          <w:rFonts w:hint="eastAsia" w:ascii="Arial" w:hAnsi="Arial" w:cs="Arial"/>
+          <w:i w:val="0"/>
+          <w:caps w:val="0"/>
+          <w:color w:val="333333"/>
+          <w:spacing w:val="0"/>
+          <w:sz w:val="24"/>
+          <w:szCs w:val="24"/>
+          <w:shd w:val="clear" w:fill="FFFFFF"/>
+          <w:lang w:eastAsia="zh-CN"/>
+        </w:rPr>
+        <w:t>、</w:t>
+      </w:r>
+      <w:r>
+        <w:rPr>
+          <w:rFonts w:hint="default" w:ascii="Arial" w:hAnsi="Arial" w:cs="Arial"/>
+          <w:i w:val="0"/>
+          <w:caps w:val="0"/>
+          <w:color w:val="333333"/>
+          <w:spacing w:val="0"/>
+          <w:sz w:val="24"/>
+          <w:szCs w:val="24"/>
+          <w:shd w:val="clear" w:fill="FFFFFF"/>
+        </w:rPr>
+        <w:t>加强情商教育</w:t>
+      </w:r>
+    </w:p>
+    <w:p>
+      <w:pPr>
+        <w:rPr>
+          <w:rFonts w:hint="eastAsia" w:ascii="宋体" w:hAnsi="宋体" w:eastAsia="宋体" w:cs="宋体"/>
+          <w:sz w:val="24"/>
+          <w:szCs w:val="24"/>
+          <w:lang w:val="en-US" w:eastAsia="zh-CN"/>
+        </w:rPr>
+      </w:pPr>
       <w:bookmarkStart w:id="0" w:name="_GoBack"/>
       <w:bookmarkEnd w:id="0"/>
     </w:p>
@@ -312,203 +943,10 @@
     </w:p>
     <w:p>
       <w:pPr>
-        <w:rPr>
-          <w:rFonts w:hint="eastAsia"/>
-        </w:rPr>
-      </w:pPr>
-    </w:p>
-    <w:p>
-      <w:pPr>
-        <w:pStyle w:val="2"/>
-        <w:bidi w:val="0"/>
-        <w:rPr>
-          <w:rFonts w:hint="eastAsia"/>
-        </w:rPr>
-      </w:pPr>
-      <w:r>
-        <w:rPr>
-          <w:rFonts w:hint="eastAsia"/>
-        </w:rPr>
-        <w:t>美术需求</w:t>
-      </w:r>
-    </w:p>
-    <w:p>
-      <w:pPr>
         <w:pStyle w:val="4"/>
         <w:bidi w:val="0"/>
         <w:rPr>
           <w:rFonts w:hint="eastAsia"/>
-        </w:rPr>
-      </w:pPr>
-      <w:r>
-        <w:rPr>
-          <w:rFonts w:hint="eastAsia"/>
-        </w:rPr>
-        <w:t>GUI</w:t>
-      </w:r>
-    </w:p>
-    <w:p>
-      <w:pPr>
-        <w:rPr>
-          <w:rFonts w:hint="eastAsia"/>
-        </w:rPr>
-      </w:pPr>
-      <w:r>
-        <w:rPr>
-          <w:rFonts w:hint="eastAsia"/>
-        </w:rPr>
-        <w:t>1. 3D全息字体</w:t>
-      </w:r>
-    </w:p>
-    <w:p>
-      <w:pPr>
-        <w:rPr>
-          <w:rFonts w:hint="eastAsia"/>
-        </w:rPr>
-      </w:pPr>
-      <w:r>
-        <w:rPr>
-          <w:rFonts w:hint="eastAsia"/>
-        </w:rPr>
-        <w:t>2. 切换关卡的3DUI</w:t>
-      </w:r>
-    </w:p>
-    <w:p>
-      <w:pPr>
-        <w:pStyle w:val="4"/>
-        <w:bidi w:val="0"/>
-        <w:rPr>
-          <w:rFonts w:hint="eastAsia"/>
-        </w:rPr>
-      </w:pPr>
-      <w:r>
-        <w:rPr>
-          <w:rFonts w:hint="eastAsia"/>
-        </w:rPr>
-        <w:t>场景</w:t>
-      </w:r>
-    </w:p>
-    <w:p>
-      <w:pPr>
-        <w:rPr>
-          <w:rFonts w:hint="eastAsia"/>
-        </w:rPr>
-      </w:pPr>
-      <w:r>
-        <w:rPr>
-          <w:rFonts w:hint="eastAsia"/>
-        </w:rPr>
-        <w:t>1. 房间场景</w:t>
-      </w:r>
-    </w:p>
-    <w:p>
-      <w:pPr>
-        <w:pStyle w:val="4"/>
-        <w:bidi w:val="0"/>
-        <w:rPr>
-          <w:rFonts w:hint="eastAsia"/>
-        </w:rPr>
-      </w:pPr>
-      <w:r>
-        <w:rPr>
-          <w:rFonts w:hint="eastAsia"/>
-        </w:rPr>
-        <w:t>道具</w:t>
-      </w:r>
-    </w:p>
-    <w:p>
-      <w:pPr>
-        <w:rPr>
-          <w:rFonts w:hint="eastAsia"/>
-        </w:rPr>
-      </w:pPr>
-      <w:r>
-        <w:rPr>
-          <w:rFonts w:hint="eastAsia"/>
-        </w:rPr>
-        <w:t>1. 体验区入口3DUI模型</w:t>
-      </w:r>
-    </w:p>
-    <w:p>
-      <w:pPr>
-        <w:rPr>
-          <w:rFonts w:hint="eastAsia"/>
-        </w:rPr>
-      </w:pPr>
-      <w:r>
-        <w:rPr>
-          <w:rFonts w:hint="eastAsia"/>
-        </w:rPr>
-        <w:t>2. 床</w:t>
-      </w:r>
-    </w:p>
-    <w:p>
-      <w:pPr>
-        <w:rPr>
-          <w:rFonts w:hint="eastAsia"/>
-        </w:rPr>
-      </w:pPr>
-      <w:r>
-        <w:rPr>
-          <w:rFonts w:hint="eastAsia"/>
-        </w:rPr>
-        <w:t>3. 电视</w:t>
-      </w:r>
-    </w:p>
-    <w:p>
-      <w:pPr>
-        <w:pStyle w:val="4"/>
-        <w:bidi w:val="0"/>
-        <w:rPr>
-          <w:rFonts w:hint="eastAsia"/>
-        </w:rPr>
-      </w:pPr>
-      <w:r>
-        <w:rPr>
-          <w:rFonts w:hint="eastAsia"/>
-        </w:rPr>
-        <w:t>动效</w:t>
-      </w:r>
-    </w:p>
-    <w:p>
-      <w:pPr>
-        <w:rPr>
-          <w:rFonts w:hint="eastAsia"/>
-        </w:rPr>
-      </w:pPr>
-      <w:r>
-        <w:rPr>
-          <w:rFonts w:hint="eastAsia"/>
-        </w:rPr>
-        <w:t>1. 全息影像字体</w:t>
-      </w:r>
-    </w:p>
-    <w:p>
-      <w:pPr>
-        <w:rPr>
-          <w:rFonts w:hint="eastAsia"/>
-        </w:rPr>
-      </w:pPr>
-    </w:p>
-    <w:p>
-      <w:pPr>
-        <w:pStyle w:val="2"/>
-        <w:bidi w:val="0"/>
-        <w:rPr>
-          <w:rFonts w:hint="eastAsia"/>
-        </w:rPr>
-      </w:pPr>
-      <w:r>
-        <w:rPr>
-          <w:rFonts w:hint="eastAsia"/>
-        </w:rPr>
-        <w:t>文案</w:t>
-      </w:r>
-    </w:p>
-    <w:p>
-      <w:pPr>
-        <w:rPr>
-          <w:rFonts w:hint="eastAsia"/>
           <w:lang w:val="en-US" w:eastAsia="zh-CN"/>
         </w:rPr>
       </w:pPr>
@@ -517,150 +955,6 @@
           <w:rFonts w:hint="eastAsia"/>
           <w:lang w:val="en-US" w:eastAsia="zh-CN"/>
         </w:rPr>
-        <w:t>宣传教育视频：</w:t>
-      </w:r>
-    </w:p>
-    <w:p>
-      <w:pPr>
-        <w:rPr>
-          <w:rFonts w:ascii="宋体" w:hAnsi="宋体" w:eastAsia="宋体" w:cs="宋体"/>
-          <w:sz w:val="24"/>
-          <w:szCs w:val="24"/>
-        </w:rPr>
-      </w:pPr>
-      <w:r>
-        <w:rPr>
-          <w:rFonts w:ascii="宋体" w:hAnsi="宋体" w:eastAsia="宋体" w:cs="宋体"/>
-          <w:sz w:val="24"/>
-          <w:szCs w:val="24"/>
-        </w:rPr>
-        <w:fldChar w:fldCharType="begin"/>
-      </w:r>
-      <w:r>
-        <w:rPr>
-          <w:rFonts w:ascii="宋体" w:hAnsi="宋体" w:eastAsia="宋体" w:cs="宋体"/>
-          <w:sz w:val="24"/>
-          <w:szCs w:val="24"/>
-        </w:rPr>
-        <w:instrText xml:space="preserve"> HYPERLINK "https://v.youku.com/v_show/id_XMTcxNzg5MTE0NA==.html?spm=a2h0c.8166622.PhoneSokuUgc_2.dscreenshot" </w:instrText>
-      </w:r>
-      <w:r>
-        <w:rPr>
-          <w:rFonts w:ascii="宋体" w:hAnsi="宋体" w:eastAsia="宋体" w:cs="宋体"/>
-          <w:sz w:val="24"/>
-          <w:szCs w:val="24"/>
-        </w:rPr>
-        <w:fldChar w:fldCharType="separate"/>
-      </w:r>
-      <w:r>
-        <w:rPr>
-          <w:rStyle w:val="9"/>
-          <w:rFonts w:ascii="宋体" w:hAnsi="宋体" w:eastAsia="宋体" w:cs="宋体"/>
-          <w:sz w:val="24"/>
-          <w:szCs w:val="24"/>
-        </w:rPr>
-        <w:t>https://v.youku.com/v_show/id_XMTcxNzg5MTE0NA==.html?spm=a2h0c.8166622.PhoneSokuUgc_2.dscreenshot</w:t>
-      </w:r>
-      <w:r>
-        <w:rPr>
-          <w:rFonts w:ascii="宋体" w:hAnsi="宋体" w:eastAsia="宋体" w:cs="宋体"/>
-          <w:sz w:val="24"/>
-          <w:szCs w:val="24"/>
-        </w:rPr>
-        <w:fldChar w:fldCharType="end"/>
-      </w:r>
-    </w:p>
-    <w:p>
-      <w:pPr>
-        <w:rPr>
-          <w:rFonts w:ascii="宋体" w:hAnsi="宋体" w:eastAsia="宋体" w:cs="宋体"/>
-          <w:sz w:val="24"/>
-          <w:szCs w:val="24"/>
-        </w:rPr>
-      </w:pPr>
-      <w:r>
-        <w:rPr>
-          <w:rFonts w:ascii="宋体" w:hAnsi="宋体" w:eastAsia="宋体" w:cs="宋体"/>
-          <w:sz w:val="24"/>
-          <w:szCs w:val="24"/>
-        </w:rPr>
-        <w:fldChar w:fldCharType="begin"/>
-      </w:r>
-      <w:r>
-        <w:rPr>
-          <w:rFonts w:ascii="宋体" w:hAnsi="宋体" w:eastAsia="宋体" w:cs="宋体"/>
-          <w:sz w:val="24"/>
-          <w:szCs w:val="24"/>
-        </w:rPr>
-        <w:instrText xml:space="preserve"> HYPERLINK "https://v.youku.com/v_show/id_XNzAxODA2MTI0.html?spm=a2h0c.8166622.PhoneSokuUgc_8.dtitle" </w:instrText>
-      </w:r>
-      <w:r>
-        <w:rPr>
-          <w:rFonts w:ascii="宋体" w:hAnsi="宋体" w:eastAsia="宋体" w:cs="宋体"/>
-          <w:sz w:val="24"/>
-          <w:szCs w:val="24"/>
-        </w:rPr>
-        <w:fldChar w:fldCharType="separate"/>
-      </w:r>
-      <w:r>
-        <w:rPr>
-          <w:rStyle w:val="9"/>
-          <w:rFonts w:ascii="宋体" w:hAnsi="宋体" w:eastAsia="宋体" w:cs="宋体"/>
-          <w:sz w:val="24"/>
-          <w:szCs w:val="24"/>
-        </w:rPr>
-        <w:t>https://v.youku.com/v_show/id_XNzAxODA2MTI0.html?spm=a2h0c.8166622.PhoneSokuUgc_8.dtitle</w:t>
-      </w:r>
-      <w:r>
-        <w:rPr>
-          <w:rFonts w:ascii="宋体" w:hAnsi="宋体" w:eastAsia="宋体" w:cs="宋体"/>
-          <w:sz w:val="24"/>
-          <w:szCs w:val="24"/>
-        </w:rPr>
-        <w:fldChar w:fldCharType="end"/>
-      </w:r>
-    </w:p>
-    <w:p>
-      <w:pPr>
-        <w:rPr>
-          <w:rFonts w:ascii="宋体" w:hAnsi="宋体" w:eastAsia="宋体" w:cs="宋体"/>
-          <w:sz w:val="24"/>
-          <w:szCs w:val="24"/>
-        </w:rPr>
-      </w:pPr>
-    </w:p>
-    <w:p>
-      <w:pPr>
-        <w:rPr>
-          <w:rFonts w:hint="eastAsia" w:ascii="宋体" w:hAnsi="宋体" w:eastAsia="宋体" w:cs="宋体"/>
-          <w:sz w:val="24"/>
-          <w:szCs w:val="24"/>
-          <w:lang w:val="en-US" w:eastAsia="zh-CN"/>
-        </w:rPr>
-      </w:pPr>
-    </w:p>
-    <w:p>
-      <w:pPr>
-        <w:rPr>
-          <w:rFonts w:hint="default"/>
-          <w:lang w:val="en-US" w:eastAsia="zh-CN"/>
-        </w:rPr>
-      </w:pPr>
-    </w:p>
-    <w:p>
-      <w:pPr>
-        <w:pStyle w:val="4"/>
-        <w:bidi w:val="0"/>
-        <w:rPr>
-          <w:rFonts w:hint="eastAsia"/>
-          <w:lang w:val="en-US" w:eastAsia="zh-CN"/>
-        </w:rPr>
-      </w:pPr>
-      <w:r>
-        <w:rPr>
-          <w:rFonts w:hint="eastAsia"/>
-          <w:lang w:val="en-US" w:eastAsia="zh-CN"/>
-        </w:rPr>
         <w:t>相关案例：</w:t>
       </w:r>
     </w:p>
@@ -700,7 +994,6 @@
           <w:spacing w:val="0"/>
           <w:sz w:val="24"/>
           <w:szCs w:val="24"/>
-          <w:bdr w:val="none" w:color="auto" w:sz="0" w:space="0"/>
           <w:shd w:val="clear" w:fill="FFFFFF"/>
         </w:rPr>
         <w:t>1、公共场所肆意挑衅、争强斗狠案件多发，应强化逆反心理疏导。</w:t>
@@ -742,7 +1035,6 @@
           <w:spacing w:val="0"/>
           <w:sz w:val="24"/>
           <w:szCs w:val="24"/>
-          <w:bdr w:val="none" w:color="auto" w:sz="0" w:space="0"/>
           <w:shd w:val="clear" w:fill="FFFFFF"/>
         </w:rPr>
         <w:t>案例一：小孔、小建与小鲁、小刘等人在北京某中学上学期间，因琐事发生纠纷。小孔向大东和小张提议购买刀具报复小鲁等人，三人购买刀具六把。买完刀后小孔分别给小鲁和小刘打电话约架。后小孔和大东伙同小张和小孙持刀与小建纠集的三十余人持棍、棒等共同来到某立交桥下，在桥两侧分头等待小鲁等人前来殴斗。当小鲁、小刘纠集多人持棍、棒等物到达时，双方互相持械殴斗。其间多人受伤，轻重程度不等。</w:t>
@@ -784,7 +1076,6 @@
           <w:spacing w:val="0"/>
           <w:sz w:val="24"/>
           <w:szCs w:val="24"/>
-          <w:bdr w:val="none" w:color="auto" w:sz="0" w:space="0"/>
           <w:shd w:val="clear" w:fill="FFFFFF"/>
         </w:rPr>
         <w:t>法官说法：本案中的参与斗殴者大都已经成年，小孔和大东是未成年人。小孔、大东在公共场所纠集多人持械斗殴，二人的行为均已构成聚众斗殴罪，且小孔系首要分子，大东系积极参加者，依法均应予惩处。小孔与大东最终以聚众斗殴罪被分别判处刑事处罚。</w:t>
@@ -826,7 +1117,6 @@
           <w:spacing w:val="0"/>
           <w:sz w:val="24"/>
           <w:szCs w:val="24"/>
-          <w:bdr w:val="none" w:color="auto" w:sz="0" w:space="0"/>
           <w:shd w:val="clear" w:fill="FFFFFF"/>
         </w:rPr>
         <w:t>普法提示：目前中学生犯罪大多为“激情犯罪”，以聚众类犯罪居多，他们模仿“黑社会”、“古惑仔”等非法形式，往往不考虑后果，三五成群、拉帮结伙，对于正常的交往矛盾习惯采用成人化的暴力手段解决。这些问题在很大程度上是逆反心理所致。这些学生大多家庭并不富裕，而且学习成绩较差，在之前的学习经历中可能长期受到学校、家长的批评与指责，使他们养成蛮横任性、逞强显能、遇事冲动等不良性格；加之这些学生对自己也往往持否定态度，意志消沉，容易受到不良文化的影响，具有违法犯罪的易感性。</w:t>
@@ -868,7 +1158,6 @@
           <w:spacing w:val="0"/>
           <w:sz w:val="24"/>
           <w:szCs w:val="24"/>
-          <w:bdr w:val="none" w:color="auto" w:sz="0" w:space="0"/>
           <w:shd w:val="clear" w:fill="FFFFFF"/>
         </w:rPr>
         <w:t>建议学校重视和加强对学生逆反心理的疏导，增设相关课程，定期分析研究学生的思想动态，发现苗头及时采取措施。</w:t>
@@ -910,7 +1199,6 @@
           <w:spacing w:val="0"/>
           <w:sz w:val="24"/>
           <w:szCs w:val="24"/>
-          <w:bdr w:val="none" w:color="auto" w:sz="0" w:space="0"/>
           <w:shd w:val="clear" w:fill="FFFFFF"/>
         </w:rPr>
         <w:t>2、个别案件恶性较大，犯罪手段成人化，应增强法制教育和学生管理。</w:t>
@@ -952,7 +1240,6 @@
           <w:spacing w:val="0"/>
           <w:sz w:val="24"/>
           <w:szCs w:val="24"/>
-          <w:bdr w:val="none" w:color="auto" w:sz="0" w:space="0"/>
           <w:shd w:val="clear" w:fill="FFFFFF"/>
         </w:rPr>
         <w:t>案例二：小毛和小夏两人均为北京某职业高中学生，一天，两人在小毛家喝了酒后在离小毛家不远的荒僻处遇到了大明。小毛说大明跟他一直以来都有矛盾，提议一起打大明一顿。小毛和小夏二人持铁管殴打大明的头部等部位，持续追打致使大明死亡。当天晚上，小毛返回事发地点，确认大明死亡后，将大明掩埋。</w:t>
@@ -994,7 +1281,6 @@
           <w:spacing w:val="0"/>
           <w:sz w:val="24"/>
           <w:szCs w:val="24"/>
-          <w:bdr w:val="none" w:color="auto" w:sz="0" w:space="0"/>
           <w:shd w:val="clear" w:fill="FFFFFF"/>
         </w:rPr>
         <w:t>法官说法：小毛和小夏两人故意非法剥夺他人生命，致人死亡，其行为均已构成故意杀人罪，犯罪性质恶劣、情节、后果特别严重，依法均应予惩处。小毛和小夏分别以故意杀人罪被判处刑罚。</w:t>
@@ -1036,7 +1322,6 @@
           <w:spacing w:val="0"/>
           <w:sz w:val="24"/>
           <w:szCs w:val="24"/>
-          <w:bdr w:val="none" w:color="auto" w:sz="0" w:space="0"/>
           <w:shd w:val="clear" w:fill="FFFFFF"/>
         </w:rPr>
         <w:t>普法提示：两个刚满16周岁还稚气未脱的少年为什么会触犯如此严重的罪名？为了解小毛和小夏的犯罪原因，在法庭审理中，法官邀请社会调查员对小毛和小夏的家庭、学校情况进行了社会调查。调查员认为小毛和小夏除了性格偏内向以外，并没有明显的对社会不满情绪或自卑自负倾向，犯罪的主要原因还是法制观念淡薄，对生命和他人没有正确的思想态度。</w:t>
@@ -1078,7 +1363,6 @@
           <w:spacing w:val="0"/>
           <w:sz w:val="24"/>
           <w:szCs w:val="24"/>
-          <w:bdr w:val="none" w:color="auto" w:sz="0" w:space="0"/>
           <w:shd w:val="clear" w:fill="FFFFFF"/>
         </w:rPr>
         <w:t>职业学校的学生毕业后将直接进入社会，这就对职业学校的德育教育和法制教育提出了更高的要求。职业学校应当设立专门的法制教育课程，在讲授法律知识和内容的同时，注重对学生法律意识和人本关爱的培养，特别是教授学生正确处理人际矛盾的方式方法。</w:t>
@@ -1120,7 +1404,6 @@
           <w:spacing w:val="0"/>
           <w:sz w:val="24"/>
           <w:szCs w:val="24"/>
-          <w:bdr w:val="none" w:color="auto" w:sz="0" w:space="0"/>
           <w:shd w:val="clear" w:fill="FFFFFF"/>
         </w:rPr>
         <w:t>3、传媒影响特别是网络影响造成性犯罪频发，应当加强网络管理，开展健康向上的性教育。</w:t>
@@ -1162,7 +1445,6 @@
           <w:spacing w:val="0"/>
           <w:sz w:val="24"/>
           <w:szCs w:val="24"/>
-          <w:bdr w:val="none" w:color="auto" w:sz="0" w:space="0"/>
           <w:shd w:val="clear" w:fill="FFFFFF"/>
         </w:rPr>
         <w:t>案例三：16岁的小钟是北京某中学学生，他以虚假身份信息在社交网站上注册，与未成年女性交往，多次以言语威胁的方式强行与多名未成年女性发生性关系并拍摄裸照，还以将裸照发至互联网上为要挟多次侵害被害人。</w:t>
@@ -1204,7 +1486,6 @@
           <w:spacing w:val="0"/>
           <w:sz w:val="24"/>
           <w:szCs w:val="24"/>
-          <w:bdr w:val="none" w:color="auto" w:sz="0" w:space="0"/>
           <w:shd w:val="clear" w:fill="FFFFFF"/>
         </w:rPr>
         <w:t>法官说法：小钟无视国法，以胁迫手段，强行与多名未成年女性多次发生性行为，侵犯了妇女的人身权利，其行为已构成强奸罪，应予惩处。小钟被以强奸罪追究刑事责任。</w:t>
@@ -1246,7 +1527,6 @@
           <w:spacing w:val="0"/>
           <w:sz w:val="24"/>
           <w:szCs w:val="24"/>
-          <w:bdr w:val="none" w:color="auto" w:sz="0" w:space="0"/>
           <w:shd w:val="clear" w:fill="FFFFFF"/>
         </w:rPr>
         <w:t>普法提示：互联网的迅速发展对青少年的道德观念带来了巨大的影响，青少年网络道德缺失问题日益凸显。在学校课时管理不严格的时候，许多学生都耽迷于网络。网上色情的魔爪不仅让小钟这样的少年走进犯罪的泥淖，更让那些被侵害的少女背上了不该有的桎梏。小钟由于其法制观念不强，家庭管理教育缺失，加之受社会不良因素影响，从而走上犯罪道路。</w:t>
@@ -1288,7 +1568,6 @@
           <w:spacing w:val="0"/>
           <w:sz w:val="24"/>
           <w:szCs w:val="24"/>
-          <w:bdr w:val="none" w:color="auto" w:sz="0" w:space="0"/>
           <w:shd w:val="clear" w:fill="FFFFFF"/>
         </w:rPr>
         <w:t>网络是把双刃剑，我们建议引导未成年人正确的认识网络，充分利用网络的健康有益资源。学校、家长、社会应当形成合力，积极用正规的性教育和文明健康的网上文化促进互联网和广大未成年人的健康发展，为未成年人创造清洁、绿色的网络环境。</w:t>
@@ -1330,7 +1609,6 @@
           <w:spacing w:val="0"/>
           <w:sz w:val="24"/>
           <w:szCs w:val="24"/>
-          <w:bdr w:val="none" w:color="auto" w:sz="0" w:space="0"/>
           <w:shd w:val="clear" w:fill="FFFFFF"/>
         </w:rPr>
         <w:t>4、家庭环境和家庭教育的缺陷是职高人群犯罪的根本原因，应当重视家庭的基础作用。</w:t>
@@ -1372,7 +1650,6 @@
           <w:spacing w:val="0"/>
           <w:sz w:val="24"/>
           <w:szCs w:val="24"/>
-          <w:bdr w:val="none" w:color="auto" w:sz="0" w:space="0"/>
           <w:shd w:val="clear" w:fill="FFFFFF"/>
         </w:rPr>
         <w:t>案例四：小白是北京某中学在校生。小白的母亲早年与小白的生父离婚后一直与李某同居，多年来李某脾气不好，经常殴打小白和她的母亲。一天，在李某再次殴打小白的母亲后，小白的母亲在家中持铁锤将李某杀害。小白在明知母亲犯罪的情况下仍帮助母亲清理现场血迹。在公安机关侦查时，小白主动交待了协助母亲破坏犯罪现场、毁灭犯罪证据的事实。</w:t>
@@ -1414,7 +1691,6 @@
           <w:spacing w:val="0"/>
           <w:sz w:val="24"/>
           <w:szCs w:val="24"/>
-          <w:bdr w:val="none" w:color="auto" w:sz="0" w:space="0"/>
           <w:shd w:val="clear" w:fill="FFFFFF"/>
         </w:rPr>
         <w:t>法官说法：小白在目睹母亲杀害李某的情况下，帮助母亲清理现场，掩盖犯罪事实，情节严重，其行为已构成帮助毁灭证据罪，依法应予惩处。鉴于小白犯罪时未成年，其在犯罪行为尚未被司法机关发觉的情况下，主动、如实交待了自己的犯罪行为，应认定为自首，故依法对其从轻处罚。同时，小白系在其母指使下实施犯罪、主观恶性不深，认罪态度较好，有悔罪表现，作为酌定从轻情节予以考虑。小白犯帮助毁灭证据罪被处以刑事处罚。</w:t>
@@ -1456,7 +1732,6 @@
           <w:spacing w:val="0"/>
           <w:sz w:val="24"/>
           <w:szCs w:val="24"/>
-          <w:bdr w:val="none" w:color="auto" w:sz="0" w:space="0"/>
           <w:shd w:val="clear" w:fill="FFFFFF"/>
         </w:rPr>
         <w:t>普法提示：经了解，小白在校就读期间表现良好，无任何违规违纪行为。小白的遭遇可以说是家庭带给她的不幸。成长于单亲家庭，母亲性格软弱不能保护自己，长期缺少父爱，没有良好的家庭环境和家庭教育，李某与母亲的畸形相处模式也对小白的心身健康产生了非常不利的影响。</w:t>
@@ -1498,7 +1773,6 @@
           <w:spacing w:val="0"/>
           <w:sz w:val="24"/>
           <w:szCs w:val="24"/>
-          <w:bdr w:val="none" w:color="auto" w:sz="0" w:space="0"/>
           <w:shd w:val="clear" w:fill="FFFFFF"/>
         </w:rPr>
         <w:t>家庭是社会的细胞，当一些家庭由于各种原因对孩子的教育出现问题而难以解决时，应当主动寻求社会的力量。预防未成年人犯罪是全社会的大事，学校、社区、司法等部门会不同程度给予家庭以监督和指导，未成年人的监护人应当主动寻求帮助，配合做好预防工作。</w:t>
@@ -1540,7 +1814,6 @@
           <w:spacing w:val="0"/>
           <w:sz w:val="24"/>
           <w:szCs w:val="24"/>
-          <w:bdr w:val="none" w:color="auto" w:sz="0" w:space="0"/>
           <w:shd w:val="clear" w:fill="FFFFFF"/>
         </w:rPr>
         <w:t>5、爱好引导不良可能引发攀比风气，诱发盗窃犯罪，应当正确劝诫。</w:t>
@@ -1582,7 +1855,6 @@
           <w:spacing w:val="0"/>
           <w:sz w:val="24"/>
           <w:szCs w:val="24"/>
-          <w:bdr w:val="none" w:color="auto" w:sz="0" w:space="0"/>
           <w:shd w:val="clear" w:fill="FFFFFF"/>
         </w:rPr>
         <w:t>案例五：小文、小宫都喜欢养宠物，尤其是外形独特、数量稀少的宠物，可以向同学炫耀，但两人都没有钱去宠物店购买。后两人经预谋，决定到宠物店偷宠物。半夜，两人携带工具以撬锁方式进入被害人的宠物店，盗窃了美洲鬣蜥三只、古巴变色树蜥两只、西非巨蜥一只，经鉴定，这几只宠物价值两万五千余元。</w:t>
@@ -1624,7 +1896,6 @@
           <w:spacing w:val="0"/>
           <w:sz w:val="24"/>
           <w:szCs w:val="24"/>
-          <w:bdr w:val="none" w:color="auto" w:sz="0" w:space="0"/>
           <w:shd w:val="clear" w:fill="FFFFFF"/>
         </w:rPr>
         <w:t>法官说法：法院经过审理认为，小文、小宫以非法占有为目的，秘密窃取他人财物且数额巨大的行为，侵犯了他人所有的财产权利，均已构成盗窃罪，且系共同犯罪，依法应予惩处。根据二人的具体量刑情节，法院依法对该二人判处了刑罚。</w:t>
@@ -1666,7 +1937,6 @@
           <w:spacing w:val="0"/>
           <w:sz w:val="24"/>
           <w:szCs w:val="24"/>
-          <w:bdr w:val="none" w:color="auto" w:sz="0" w:space="0"/>
           <w:shd w:val="clear" w:fill="FFFFFF"/>
         </w:rPr>
         <w:t>普法提示：兴趣爱好可以推动孩子们主动学习知识、探索世界，但绝不能为了自己的兴趣爱好而走上违法犯罪的道路。家长、老师一方面应当帮助孩子培养良好的兴趣爱好，培养孩子的爱心、增长孩子的见识、提高他们学习知识的主动性；同时，更应当教育孩子们应当通过正当途径达到自己的目的，不能为达到目的不择手段，从而走上犯罪的道路。</w:t>
@@ -1708,7 +1978,6 @@
           <w:spacing w:val="0"/>
           <w:sz w:val="24"/>
           <w:szCs w:val="24"/>
-          <w:bdr w:val="none" w:color="auto" w:sz="0" w:space="0"/>
           <w:shd w:val="clear" w:fill="FFFFFF"/>
         </w:rPr>
         <w:t>6、人身伤害案件多发生在同学之间，应加强情商教育，帮助学生正确处理人际矛盾。</w:t>
@@ -1750,7 +2019,6 @@
           <w:spacing w:val="0"/>
           <w:sz w:val="24"/>
           <w:szCs w:val="24"/>
-          <w:bdr w:val="none" w:color="auto" w:sz="0" w:space="0"/>
           <w:shd w:val="clear" w:fill="FFFFFF"/>
         </w:rPr>
         <w:t>案例六：大乔在本市某中学内因琐事与小邵、小罗（男，殁年15岁）发生口角，并约定进行殴斗。小柯得知后指使大牛将其存放在宿舍内的折叠刀提供给大乔。后大乔在该校男厕所内与小邵、小罗等人互殴过程中，持刀刺击小罗的颈部，致使小罗急性失血性休克死亡。</w:t>
@@ -1792,7 +2060,6 @@
           <w:spacing w:val="0"/>
           <w:sz w:val="24"/>
           <w:szCs w:val="24"/>
-          <w:bdr w:val="none" w:color="auto" w:sz="0" w:space="0"/>
           <w:shd w:val="clear" w:fill="FFFFFF"/>
         </w:rPr>
         <w:t>法官说法：大乔、小柯、大牛持械故意伤害他人身体，致人死亡，其行为均已构成故意伤害罪，犯罪性质恶劣，情节、后果严重，依法均应予惩处。大乔在共同犯罪中起主要作用，系主犯。小柯、大牛在共同犯罪中起辅助作用，系从犯。法院在依法判处大乔刑罚同时，也分别判处了小柯、大牛相应的刑罚。</w:t>
@@ -1834,7 +2101,6 @@
           <w:spacing w:val="0"/>
           <w:sz w:val="24"/>
           <w:szCs w:val="24"/>
-          <w:bdr w:val="none" w:color="auto" w:sz="0" w:space="0"/>
           <w:shd w:val="clear" w:fill="FFFFFF"/>
         </w:rPr>
         <w:t>普法提示：在学校中因琐事起争执是非常常见的，学校与家长都要教育、引导孩子正确处理争执，因为未成年人认识判断能力、自我控制能力都尚不成熟，对争执处理稍有不当，便可能造成自己或他人的伤害，甚至违法犯罪。当与同学因琐事发生摩擦后，要通过协商或告知师长等正当途径解决，不能意气用事、甚至动手动刀；遇到同学或朋友要与其他人打架斗殴时，要及时劝阻，劝阻不成的要及时告知老师或家长，而不能主动参加或者提供凶器。</w:t>
@@ -1876,7 +2142,6 @@
           <w:spacing w:val="0"/>
           <w:sz w:val="24"/>
           <w:szCs w:val="24"/>
-          <w:bdr w:val="none" w:color="auto" w:sz="0" w:space="0"/>
           <w:shd w:val="clear" w:fill="FFFFFF"/>
         </w:rPr>
         <w:t>7、不正确的团体意识易导致群体性犯罪，应注重观念引导。</w:t>
@@ -1918,7 +2183,6 @@
           <w:spacing w:val="0"/>
           <w:sz w:val="24"/>
           <w:szCs w:val="24"/>
-          <w:bdr w:val="none" w:color="auto" w:sz="0" w:space="0"/>
           <w:shd w:val="clear" w:fill="FFFFFF"/>
         </w:rPr>
         <w:t>案例七：小贝因为交女朋友的事与小万产生矛盾，欲报复小万，遂找到平时交情好的“小哥们”小牟、小苏、小超等人称要教训小万一顿。小苏等人平时在学校号称“好汉帮”，听到小贝的提议后，当即表示要和小贝一起去，顺便从小万身上要点儿钱。当天四人把小万叫出学校，带到一个楼下，小贝和小万说了几句话就用拳击打小万脸部，后因有人经过，四人将小万带到一个小花园里，小万求四人别再打他，小苏提出小万拿一百块钱，小万说没有钱，小苏等便又对小万头部和身上一顿拳打脚踢，造成小万受伤。</w:t>
@@ -1960,7 +2224,6 @@
           <w:spacing w:val="0"/>
           <w:sz w:val="24"/>
           <w:szCs w:val="24"/>
-          <w:bdr w:val="none" w:color="auto" w:sz="0" w:space="0"/>
           <w:shd w:val="clear" w:fill="FFFFFF"/>
         </w:rPr>
         <w:t>法官说法：法院经过审理认为，小苏、小超、小牟、小贝等结伙滋事，随意殴打他人并强索他人财物，情节恶劣，其行为均已构成寻衅滋事罪，依法应予惩处。根据法律规定，对该四人依法分别判处不同刑罚。</w:t>
@@ -2002,7 +2265,6 @@
           <w:spacing w:val="0"/>
           <w:sz w:val="24"/>
           <w:szCs w:val="24"/>
-          <w:bdr w:val="none" w:color="auto" w:sz="0" w:space="0"/>
           <w:shd w:val="clear" w:fill="FFFFFF"/>
         </w:rPr>
         <w:t>普法提示：与同学因琐事产生矛盾后，要通过合法途径理性处理，不能因为自己“哥们朋友”多就欺负同学、聚众滋事甚至抢夺抢劫，也不能觉得只是帮“哥们”撑撑腰、主持下正义，不是多大的事儿。结伙滋事、随意殴打他人、强索他人财物就有可能构成寻衅滋事罪，更严重的则可能构成抢劫罪。</w:t>
@@ -2130,9 +2392,9 @@
     <w:lsdException w:qFormat="1" w:unhideWhenUsed="0" w:uiPriority="0" w:semiHidden="0" w:name="Strong"/>
     <w:lsdException w:qFormat="1" w:unhideWhenUsed="0" w:uiPriority="0" w:semiHidden="0" w:name="Emphasis"/>
     <w:lsdException w:unhideWhenUsed="0" w:uiPriority="0" w:semiHidden="0" w:name="Document Map"/>
-    <w:lsdException w:unhideWhenUsed="0" w:uiPriority="0" w:semiHidden="0" w:name="Plain Text"/>
+    <w:lsdException w:qFormat="1" w:unhideWhenUsed="0" w:uiPriority="0" w:semiHidden="0" w:name="Plain Text"/>
     <w:lsdException w:unhideWhenUsed="0" w:uiPriority="0" w:semiHidden="0" w:name="E-mail Signature"/>
-    <w:lsdException w:unhideWhenUsed="0" w:uiPriority="0" w:semiHidden="0" w:name="Normal (Web)"/>
+    <w:lsdException w:qFormat="1" w:unhideWhenUsed="0" w:uiPriority="0" w:semiHidden="0" w:name="Normal (Web)"/>
     <w:lsdException w:unhideWhenUsed="0" w:uiPriority="0" w:semiHidden="0" w:name="HTML Acronym"/>
     <w:lsdException w:unhideWhenUsed="0" w:uiPriority="0" w:semiHidden="0" w:name="HTML Address"/>
     <w:lsdException w:unhideWhenUsed="0" w:uiPriority="0" w:semiHidden="0" w:name="HTML Cite"/>
@@ -2382,6 +2644,7 @@
   <w:style w:type="paragraph" w:styleId="5">
     <w:name w:val="Plain Text"/>
     <w:basedOn w:val="1"/>
+    <w:qFormat/>
     <w:uiPriority w:val="0"/>
     <w:rPr>
       <w:rFonts w:ascii="宋体" w:hAnsi="Courier New"/>
@@ -2390,6 +2653,7 @@
   <w:style w:type="paragraph" w:styleId="6">
     <w:name w:val="Normal (Web)"/>
     <w:basedOn w:val="1"/>
+    <w:qFormat/>
     <w:uiPriority w:val="0"/>
     <w:pPr>
       <w:spacing w:before="0" w:beforeAutospacing="1" w:after="0" w:afterAutospacing="1"/>
